--- a/blank/v1.docx
+++ b/blank/v1.docx
@@ -405,7 +405,7 @@
   <w:style w:type="paragraph" w:default="1" w:styleId="Normal">
     <w:name w:val="Normal"/>
     <w:qFormat/>
-    <w:rsid w:val="00E92EE5"/>
+    <w:rsid w:val="00D626C5"/>
     <w:rPr>
       <w:rFonts w:ascii="Times New Roman" w:hAnsi="Times New Roman"/>
       <w:sz w:val="28"/>
